--- a/www/chapters/IPT02200-comp.docx
+++ b/www/chapters/IPT02200-comp.docx
@@ -16,7 +16,7 @@
       <w:r>
         <w:t xml:space="preserve">IPT02220    </w:t>
       </w:r>
-      <w:del w:id="1" w:author="Comparison" w:date="2019-10-24T23:57:00Z">
+      <w:del w:id="1" w:author="Comparison" w:date="2019-10-30T18:52:00Z">
         <w:r>
           <w:delText xml:space="preserve">The Insurance Industry: What is insurance? </w:delText>
         </w:r>
@@ -29,7 +29,7 @@
       <w:r>
         <w:t xml:space="preserve">IPT02240    </w:t>
       </w:r>
-      <w:del w:id="2" w:author="Comparison" w:date="2019-10-24T23:57:00Z">
+      <w:del w:id="2" w:author="Comparison" w:date="2019-10-30T18:52:00Z">
         <w:r>
           <w:delText xml:space="preserve">The Insurance Industry: What is insurance? </w:delText>
         </w:r>
@@ -42,7 +42,7 @@
       <w:r>
         <w:t xml:space="preserve">IPT02260    </w:t>
       </w:r>
-      <w:del w:id="3" w:author="Comparison" w:date="2019-10-24T23:57:00Z">
+      <w:del w:id="3" w:author="Comparison" w:date="2019-10-30T18:52:00Z">
         <w:r>
           <w:delText xml:space="preserve">The Insurance Industry: What is </w:delText>
         </w:r>
@@ -11665,7 +11665,7 @@
     <w:hidden/>
     <w:uiPriority w:val="99"/>
     <w:semiHidden/>
-    <w:rsid w:val="0000103E"/>
+    <w:rsid w:val="00267501"/>
     <w:pPr>
       <w:spacing w:after="0" w:line="240" w:lineRule="auto"/>
     </w:pPr>
@@ -11677,7 +11677,7 @@
     <w:uiPriority w:val="99"/>
     <w:semiHidden/>
     <w:unhideWhenUsed/>
-    <w:rsid w:val="0000103E"/>
+    <w:rsid w:val="00267501"/>
     <w:pPr>
       <w:spacing w:after="0" w:line="240" w:lineRule="auto"/>
     </w:pPr>
@@ -11693,7 +11693,7 @@
     <w:link w:val="BalloonText"/>
     <w:uiPriority w:val="99"/>
     <w:semiHidden/>
-    <w:rsid w:val="0000103E"/>
+    <w:rsid w:val="00267501"/>
     <w:rPr>
       <w:rFonts w:ascii="Segoe UI" w:hAnsi="Segoe UI" w:cs="Segoe UI"/>
       <w:sz w:val="18"/>
@@ -12028,7 +12028,7 @@
 </file>
 
 <file path=customXml/itemProps1.xml><?xml version="1.0" encoding="utf-8"?>
-<ds:datastoreItem xmlns:ds="http://schemas.openxmlformats.org/officeDocument/2006/customXml" ds:itemID="{C95C06C9-2C6A-4AC8-8E9B-66EB6F7102F0}">
+<ds:datastoreItem xmlns:ds="http://schemas.openxmlformats.org/officeDocument/2006/customXml" ds:itemID="{C37DE719-7ED7-4B6A-B943-43C45BA3DA86}">
   <ds:schemaRefs>
     <ds:schemaRef ds:uri="http://schemas.openxmlformats.org/officeDocument/2006/bibliography"/>
   </ds:schemaRefs>
